--- a/tcf.docx
+++ b/tcf.docx
@@ -80,8 +80,8 @@
                         <wps:cNvSpPr/>
                         <wps:spPr>
                           <a:xfrm>
-                            <a:off x="3543299" y="-19050"/>
-                            <a:ext cx="3084195" cy="301752"/>
+                            <a:off x="3657599" y="-19050"/>
+                            <a:ext cx="2969895" cy="301752"/>
                           </a:xfrm>
                           <a:prstGeom prst="rect">
                             <a:avLst/>
@@ -136,7 +136,7 @@
           </mc:Choice>
           <mc:Fallback>
             <w:pict>
-              <v:group id="Group 4" o:spid="_x0000_s1026" style="width:521.85pt;height:23.8pt;mso-position-horizontal-relative:char;mso-position-vertical-relative:line" coordorigin=",-190" coordsize="66274,3023" o:gfxdata="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">
+              <v:group id="Group 4" o:spid="_x0000_s1026" style="width:521.85pt;height:23.8pt;mso-position-horizontal-relative:char;mso-position-vertical-relative:line" coordorigin=",-190" coordsize="66274,3023" o:gfxdata="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">
                 <v:shapetype id="_x0000_t202" coordsize="21600,21600" o:spt="202" path="m,l,21600r21600,l21600,xe">
                   <v:stroke joinstyle="miter"/>
                   <v:path gradientshapeok="t" o:connecttype="rect"/>
@@ -156,7 +156,7 @@
                     </w:txbxContent>
                   </v:textbox>
                 </v:shape>
-                <v:rect id="正方形/長方形 97" o:spid="_x0000_s1028" style="position:absolute;left:35432;top:-190;width:30842;height:3017;visibility:visible;mso-wrap-style:square;v-text-anchor:middle" o:gfxdata="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" filled="f" strokecolor="black [3213]">
+                <v:rect id="正方形/長方形 97" o:spid="_x0000_s1028" style="position:absolute;left:36575;top:-190;width:29699;height:3017;visibility:visible;mso-wrap-style:square;v-text-anchor:middle" o:gfxdata="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" filled="f" strokecolor="black [3213]">
                   <v:textbox>
                     <w:txbxContent>
                       <w:p>
@@ -1700,7 +1700,7 @@
 </file>
 
 <file path=customXml/itemProps1.xml><?xml version="1.0" encoding="utf-8"?>
-<ds:datastoreItem xmlns:ds="http://schemas.openxmlformats.org/officeDocument/2006/customXml" ds:itemID="{1EC93F46-FC74-46DC-BBDD-408B4F650C83}">
+<ds:datastoreItem xmlns:ds="http://schemas.openxmlformats.org/officeDocument/2006/customXml" ds:itemID="{DAA40C70-EE79-4B73-A098-46D62EA0658E}">
   <ds:schemaRefs>
     <ds:schemaRef ds:uri="http://schemas.openxmlformats.org/officeDocument/2006/bibliography"/>
   </ds:schemaRefs>
